--- a/Prototype documentation (Round 2).docx
+++ b/Prototype documentation (Round 2).docx
@@ -4,7 +4,7 @@
   <w:body>
     <w:p>
       <w:pPr>
-        <w:spacing w:before="100" w:beforeAutospacing="1" w:after="100" w:afterAutospacing="1"/>
+        <w:spacing w:before="100" w:beforeAutospacing="1" w:after="100" w:afterAutospacing="1" w:line="293" w:lineRule="auto"/>
         <w:jc w:val="center"/>
         <w:rPr>
           <w:rFonts w:ascii="Barlow" w:eastAsia="Times New Roman" w:hAnsi="Barlow" w:cs="Arial"/>
@@ -31,9 +31,10 @@
     </w:p>
     <w:p>
       <w:pPr>
+        <w:spacing w:line="293" w:lineRule="auto"/>
         <w:jc w:val="center"/>
         <w:rPr>
-          <w:rFonts w:ascii="Avenir Next" w:eastAsia="Times New Roman" w:hAnsi="Avenir Next" w:cs="Arial"/>
+          <w:rFonts w:ascii="Barlow" w:eastAsia="Times New Roman" w:hAnsi="Barlow" w:cs="Arial"/>
           <w:b/>
           <w:bCs/>
           <w:color w:val="000000" w:themeColor="text1"/>
@@ -44,7 +45,7 @@
       </w:pPr>
       <w:r>
         <w:rPr>
-          <w:rFonts w:ascii="Avenir Next" w:eastAsia="Times New Roman" w:hAnsi="Avenir Next" w:cs="Arial"/>
+          <w:rFonts w:ascii="Barlow" w:eastAsia="Times New Roman" w:hAnsi="Barlow" w:cs="Arial"/>
           <w:color w:val="000000" w:themeColor="text1"/>
           <w:sz w:val="22"/>
           <w:szCs w:val="22"/>
@@ -54,7 +55,7 @@
       </w:r>
       <w:r>
         <w:rPr>
-          <w:rFonts w:ascii="Avenir Next" w:eastAsia="Times New Roman" w:hAnsi="Avenir Next" w:cs="Arial"/>
+          <w:rFonts w:ascii="Barlow" w:eastAsia="Times New Roman" w:hAnsi="Barlow" w:cs="Arial"/>
           <w:b/>
           <w:bCs/>
           <w:color w:val="000000" w:themeColor="text1"/>
@@ -67,9 +68,10 @@
     </w:p>
     <w:p>
       <w:pPr>
+        <w:spacing w:line="293" w:lineRule="auto"/>
         <w:jc w:val="center"/>
         <w:rPr>
-          <w:rFonts w:ascii="Avenir Next" w:eastAsia="Times New Roman" w:hAnsi="Avenir Next" w:cs="Arial"/>
+          <w:rFonts w:ascii="Barlow" w:eastAsia="Times New Roman" w:hAnsi="Barlow" w:cs="Arial"/>
           <w:color w:val="000000" w:themeColor="text1"/>
           <w:sz w:val="22"/>
           <w:szCs w:val="22"/>
@@ -78,7 +80,7 @@
       </w:pPr>
       <w:r>
         <w:rPr>
-          <w:rFonts w:ascii="Avenir Next" w:eastAsia="Times New Roman" w:hAnsi="Avenir Next" w:cs="Arial"/>
+          <w:rFonts w:ascii="Barlow" w:eastAsia="Times New Roman" w:hAnsi="Barlow" w:cs="Arial"/>
           <w:color w:val="000000" w:themeColor="text1"/>
           <w:sz w:val="22"/>
           <w:szCs w:val="22"/>
@@ -89,6 +91,7 @@
     </w:p>
     <w:p>
       <w:pPr>
+        <w:spacing w:line="293" w:lineRule="auto"/>
         <w:jc w:val="center"/>
         <w:rPr>
           <w:rFonts w:ascii="Avenir Next" w:eastAsia="Times New Roman" w:hAnsi="Avenir Next" w:cs="Arial"/>
@@ -101,6 +104,7 @@
     </w:p>
     <w:p>
       <w:pPr>
+        <w:spacing w:line="293" w:lineRule="auto"/>
         <w:jc w:val="center"/>
         <w:rPr>
           <w:rFonts w:ascii="Avenir Next" w:eastAsia="Times New Roman" w:hAnsi="Avenir Next" w:cs="Arial"/>
@@ -127,6 +131,7 @@
     </w:p>
     <w:p>
       <w:pPr>
+        <w:spacing w:line="293" w:lineRule="auto"/>
         <w:rPr>
           <w:rFonts w:ascii="Avenir Next" w:eastAsia="Times New Roman" w:hAnsi="Avenir Next" w:cs="Arial"/>
           <w:color w:val="000000" w:themeColor="text1"/>
@@ -138,11 +143,13 @@
     </w:p>
     <w:p>
       <w:pPr>
-        <w:spacing w:before="100" w:beforeAutospacing="1" w:after="100" w:afterAutospacing="1" w:line="276" w:lineRule="auto"/>
-        <w:jc w:val="both"/>
-        <w:rPr>
-          <w:rFonts w:ascii="Avenir Next" w:eastAsia="Times New Roman" w:hAnsi="Avenir Next" w:cs="Arial"/>
-          <w:color w:val="000000" w:themeColor="text1"/>
+        <w:spacing w:before="100" w:beforeAutospacing="1" w:after="100" w:afterAutospacing="1" w:line="293" w:lineRule="auto"/>
+        <w:jc w:val="both"/>
+        <w:rPr>
+          <w:rFonts w:ascii="Avenir Next" w:eastAsia="Times New Roman" w:hAnsi="Avenir Next" w:cs="Arial"/>
+          <w:color w:val="000000" w:themeColor="text1"/>
+          <w:sz w:val="28"/>
+          <w:szCs w:val="28"/>
           <w:lang w:eastAsia="en-GB"/>
         </w:rPr>
       </w:pPr>
@@ -152,6 +159,8 @@
           <w:b/>
           <w:bCs/>
           <w:color w:val="000000" w:themeColor="text1"/>
+          <w:sz w:val="28"/>
+          <w:szCs w:val="28"/>
           <w:lang w:eastAsia="en-GB"/>
         </w:rPr>
         <w:t>OBJECTIVE</w:t>
@@ -159,7 +168,7 @@
     </w:p>
     <w:p>
       <w:pPr>
-        <w:spacing w:before="100" w:beforeAutospacing="1" w:after="100" w:afterAutospacing="1" w:line="276" w:lineRule="auto"/>
+        <w:spacing w:before="100" w:beforeAutospacing="1" w:after="100" w:afterAutospacing="1" w:line="293" w:lineRule="auto"/>
         <w:jc w:val="both"/>
         <w:rPr>
           <w:rFonts w:ascii="Avenir Next" w:eastAsia="Times New Roman" w:hAnsi="Avenir Next" w:cs="Arial"/>
@@ -186,7 +195,7 @@
     </w:p>
     <w:p>
       <w:pPr>
-        <w:spacing w:before="100" w:beforeAutospacing="1" w:after="100" w:afterAutospacing="1" w:line="276" w:lineRule="auto"/>
+        <w:spacing w:before="100" w:beforeAutospacing="1" w:after="100" w:afterAutospacing="1" w:line="293" w:lineRule="auto"/>
         <w:jc w:val="both"/>
         <w:rPr>
           <w:rFonts w:ascii="Avenir Next" w:eastAsia="Times New Roman" w:hAnsi="Avenir Next" w:cs="Arial"/>
@@ -208,25 +217,15 @@
           <w:color w:val="000000" w:themeColor="text1"/>
           <w:lang w:eastAsia="en-GB"/>
         </w:rPr>
-        <w:t xml:space="preserve">- </w:t>
-      </w:r>
-      <w:proofErr w:type="spellStart"/>
-      <w:r>
-        <w:rPr>
-          <w:rFonts w:ascii="Avenir Next" w:eastAsia="Times New Roman" w:hAnsi="Avenir Next" w:cs="Arial"/>
-          <w:color w:val="000000" w:themeColor="text1"/>
-          <w:lang w:eastAsia="en-GB"/>
-        </w:rPr>
-        <w:t>BlockCred</w:t>
-      </w:r>
-      <w:proofErr w:type="spellEnd"/>
-      <w:r>
-        <w:rPr>
-          <w:rFonts w:ascii="Avenir Next" w:eastAsia="Times New Roman" w:hAnsi="Avenir Next" w:cs="Arial"/>
-          <w:color w:val="000000" w:themeColor="text1"/>
-          <w:lang w:eastAsia="en-GB"/>
-        </w:rPr>
-        <w:t>-</w:t>
+        <w:t>,</w:t>
+      </w:r>
+      <w:r>
+        <w:rPr>
+          <w:rFonts w:ascii="Avenir Next" w:eastAsia="Times New Roman" w:hAnsi="Avenir Next" w:cs="Arial"/>
+          <w:color w:val="000000" w:themeColor="text1"/>
+          <w:lang w:eastAsia="en-GB"/>
+        </w:rPr>
+        <w:t xml:space="preserve"> BlockCred</w:t>
       </w:r>
       <w:r>
         <w:rPr>
@@ -247,7 +246,7 @@
     </w:p>
     <w:p>
       <w:pPr>
-        <w:spacing w:before="100" w:beforeAutospacing="1" w:after="100" w:afterAutospacing="1" w:line="276" w:lineRule="auto"/>
+        <w:spacing w:before="100" w:beforeAutospacing="1" w:after="100" w:afterAutospacing="1" w:line="293" w:lineRule="auto"/>
         <w:jc w:val="both"/>
         <w:rPr>
           <w:rFonts w:ascii="Avenir Next" w:eastAsia="Times New Roman" w:hAnsi="Avenir Next" w:cs="Arial"/>
@@ -274,11 +273,24 @@
     </w:p>
     <w:p>
       <w:pPr>
-        <w:spacing w:before="100" w:beforeAutospacing="1" w:after="100" w:afterAutospacing="1" w:line="276" w:lineRule="auto"/>
-        <w:jc w:val="both"/>
-        <w:rPr>
-          <w:rFonts w:ascii="Avenir Next" w:eastAsia="Times New Roman" w:hAnsi="Avenir Next" w:cs="Arial"/>
-          <w:color w:val="000000" w:themeColor="text1"/>
+        <w:spacing w:before="100" w:beforeAutospacing="1" w:after="100" w:afterAutospacing="1" w:line="293" w:lineRule="auto"/>
+        <w:jc w:val="both"/>
+        <w:rPr>
+          <w:rFonts w:ascii="Avenir Next" w:eastAsia="Times New Roman" w:hAnsi="Avenir Next" w:cs="Arial"/>
+          <w:color w:val="000000" w:themeColor="text1"/>
+          <w:lang w:eastAsia="en-GB"/>
+        </w:rPr>
+      </w:pPr>
+    </w:p>
+    <w:p>
+      <w:pPr>
+        <w:spacing w:before="100" w:beforeAutospacing="1" w:after="100" w:afterAutospacing="1" w:line="293" w:lineRule="auto"/>
+        <w:jc w:val="both"/>
+        <w:rPr>
+          <w:rFonts w:ascii="Avenir Next" w:eastAsia="Times New Roman" w:hAnsi="Avenir Next" w:cs="Arial"/>
+          <w:color w:val="000000" w:themeColor="text1"/>
+          <w:sz w:val="28"/>
+          <w:szCs w:val="28"/>
           <w:lang w:eastAsia="en-GB"/>
         </w:rPr>
       </w:pPr>
@@ -288,6 +300,8 @@
           <w:b/>
           <w:bCs/>
           <w:color w:val="000000" w:themeColor="text1"/>
+          <w:sz w:val="28"/>
+          <w:szCs w:val="28"/>
           <w:lang w:eastAsia="en-GB"/>
         </w:rPr>
         <w:t>FEATURES</w:t>
@@ -295,7 +309,7 @@
     </w:p>
     <w:p>
       <w:pPr>
-        <w:spacing w:before="100" w:beforeAutospacing="1" w:after="100" w:afterAutospacing="1" w:line="276" w:lineRule="auto"/>
+        <w:spacing w:before="100" w:beforeAutospacing="1" w:after="100" w:afterAutospacing="1" w:line="293" w:lineRule="auto"/>
         <w:jc w:val="both"/>
         <w:rPr>
           <w:rFonts w:ascii="Avenir Next" w:eastAsia="Times New Roman" w:hAnsi="Avenir Next" w:cs="Arial"/>
@@ -338,7 +352,7 @@
     </w:p>
     <w:p>
       <w:pPr>
-        <w:spacing w:before="100" w:beforeAutospacing="1" w:after="100" w:afterAutospacing="1" w:line="276" w:lineRule="auto"/>
+        <w:spacing w:before="100" w:beforeAutospacing="1" w:after="100" w:afterAutospacing="1" w:line="293" w:lineRule="auto"/>
         <w:jc w:val="both"/>
         <w:rPr>
           <w:rFonts w:ascii="Avenir Next" w:eastAsia="Times New Roman" w:hAnsi="Avenir Next" w:cs="Arial"/>
@@ -365,7 +379,7 @@
           <w:ilvl w:val="0"/>
           <w:numId w:val="5"/>
         </w:numPr>
-        <w:spacing w:before="100" w:beforeAutospacing="1" w:after="100" w:afterAutospacing="1" w:line="276" w:lineRule="auto"/>
+        <w:spacing w:before="100" w:beforeAutospacing="1" w:after="100" w:afterAutospacing="1" w:line="293" w:lineRule="auto"/>
         <w:jc w:val="both"/>
         <w:rPr>
           <w:rFonts w:ascii="Avenir Next" w:eastAsia="Times New Roman" w:hAnsi="Avenir Next" w:cs="Arial"/>
@@ -388,7 +402,7 @@
           <w:ilvl w:val="0"/>
           <w:numId w:val="5"/>
         </w:numPr>
-        <w:spacing w:before="100" w:beforeAutospacing="1" w:after="100" w:afterAutospacing="1" w:line="276" w:lineRule="auto"/>
+        <w:spacing w:before="100" w:beforeAutospacing="1" w:after="100" w:afterAutospacing="1" w:line="293" w:lineRule="auto"/>
         <w:jc w:val="both"/>
         <w:rPr>
           <w:rFonts w:ascii="Avenir Next" w:eastAsia="Times New Roman" w:hAnsi="Avenir Next" w:cs="Arial"/>
@@ -411,7 +425,7 @@
           <w:ilvl w:val="0"/>
           <w:numId w:val="5"/>
         </w:numPr>
-        <w:spacing w:before="100" w:beforeAutospacing="1" w:after="100" w:afterAutospacing="1" w:line="276" w:lineRule="auto"/>
+        <w:spacing w:before="100" w:beforeAutospacing="1" w:after="100" w:afterAutospacing="1" w:line="293" w:lineRule="auto"/>
         <w:jc w:val="both"/>
         <w:rPr>
           <w:rFonts w:ascii="Avenir Next" w:eastAsia="Times New Roman" w:hAnsi="Avenir Next" w:cs="Arial"/>
@@ -438,7 +452,7 @@
     </w:p>
     <w:p>
       <w:pPr>
-        <w:spacing w:before="100" w:beforeAutospacing="1" w:after="100" w:afterAutospacing="1" w:line="276" w:lineRule="auto"/>
+        <w:spacing w:before="100" w:beforeAutospacing="1" w:after="100" w:afterAutospacing="1" w:line="293" w:lineRule="auto"/>
         <w:jc w:val="both"/>
         <w:rPr>
           <w:rFonts w:ascii="Avenir Next" w:eastAsia="Times New Roman" w:hAnsi="Avenir Next" w:cs="Arial"/>
@@ -454,6 +468,7 @@
           <w:color w:val="000000" w:themeColor="text1"/>
           <w:lang w:eastAsia="en-GB"/>
         </w:rPr>
+        <w:lastRenderedPageBreak/>
         <w:t>Security</w:t>
       </w:r>
       <w:r>
@@ -474,7 +489,7 @@
           <w:ilvl w:val="0"/>
           <w:numId w:val="14"/>
         </w:numPr>
-        <w:spacing w:before="100" w:beforeAutospacing="1" w:after="100" w:afterAutospacing="1" w:line="276" w:lineRule="auto"/>
+        <w:spacing w:before="100" w:beforeAutospacing="1" w:after="100" w:afterAutospacing="1" w:line="293" w:lineRule="auto"/>
         <w:jc w:val="both"/>
         <w:rPr>
           <w:rFonts w:ascii="Avenir Next" w:eastAsia="Times New Roman" w:hAnsi="Avenir Next" w:cs="Arial"/>
@@ -498,7 +513,7 @@
           <w:ilvl w:val="0"/>
           <w:numId w:val="14"/>
         </w:numPr>
-        <w:spacing w:before="100" w:beforeAutospacing="1" w:after="100" w:afterAutospacing="1" w:line="276" w:lineRule="auto"/>
+        <w:spacing w:before="100" w:beforeAutospacing="1" w:after="100" w:afterAutospacing="1" w:line="293" w:lineRule="auto"/>
         <w:jc w:val="both"/>
         <w:rPr>
           <w:rFonts w:ascii="Avenir Next" w:eastAsia="Times New Roman" w:hAnsi="Avenir Next" w:cs="Arial"/>
@@ -522,7 +537,7 @@
           <w:ilvl w:val="0"/>
           <w:numId w:val="14"/>
         </w:numPr>
-        <w:spacing w:before="100" w:beforeAutospacing="1" w:after="100" w:afterAutospacing="1" w:line="276" w:lineRule="auto"/>
+        <w:spacing w:before="100" w:beforeAutospacing="1" w:after="100" w:afterAutospacing="1" w:line="293" w:lineRule="auto"/>
         <w:jc w:val="both"/>
         <w:rPr>
           <w:rFonts w:ascii="Avenir Next" w:eastAsia="Times New Roman" w:hAnsi="Avenir Next" w:cs="Arial"/>
@@ -541,7 +556,7 @@
     </w:p>
     <w:p>
       <w:pPr>
-        <w:spacing w:before="100" w:beforeAutospacing="1" w:after="100" w:afterAutospacing="1" w:line="276" w:lineRule="auto"/>
+        <w:spacing w:before="100" w:beforeAutospacing="1" w:after="100" w:afterAutospacing="1" w:line="293" w:lineRule="auto"/>
         <w:jc w:val="both"/>
         <w:rPr>
           <w:rFonts w:ascii="Avenir Next" w:eastAsia="Times New Roman" w:hAnsi="Avenir Next" w:cs="Arial"/>
@@ -554,7 +569,7 @@
     </w:p>
     <w:p>
       <w:pPr>
-        <w:spacing w:before="100" w:beforeAutospacing="1" w:after="100" w:afterAutospacing="1" w:line="276" w:lineRule="auto"/>
+        <w:spacing w:before="100" w:beforeAutospacing="1" w:after="100" w:afterAutospacing="1" w:line="293" w:lineRule="auto"/>
         <w:jc w:val="both"/>
         <w:rPr>
           <w:rFonts w:ascii="Avenir Next" w:eastAsia="Times New Roman" w:hAnsi="Avenir Next" w:cs="Arial"/>
@@ -570,7 +585,6 @@
           <w:color w:val="000000" w:themeColor="text1"/>
           <w:lang w:eastAsia="en-GB"/>
         </w:rPr>
-        <w:lastRenderedPageBreak/>
         <w:t>Transparency</w:t>
       </w:r>
     </w:p>
@@ -581,7 +595,7 @@
           <w:ilvl w:val="0"/>
           <w:numId w:val="15"/>
         </w:numPr>
-        <w:spacing w:before="100" w:beforeAutospacing="1" w:after="100" w:afterAutospacing="1" w:line="276" w:lineRule="auto"/>
+        <w:spacing w:before="100" w:beforeAutospacing="1" w:after="100" w:afterAutospacing="1" w:line="293" w:lineRule="auto"/>
         <w:jc w:val="both"/>
         <w:rPr>
           <w:rFonts w:ascii="Avenir Next" w:eastAsia="Times New Roman" w:hAnsi="Avenir Next" w:cs="Arial"/>
@@ -605,7 +619,7 @@
           <w:ilvl w:val="0"/>
           <w:numId w:val="15"/>
         </w:numPr>
-        <w:spacing w:before="100" w:beforeAutospacing="1" w:after="100" w:afterAutospacing="1" w:line="276" w:lineRule="auto"/>
+        <w:spacing w:before="100" w:beforeAutospacing="1" w:after="100" w:afterAutospacing="1" w:line="293" w:lineRule="auto"/>
         <w:jc w:val="both"/>
         <w:rPr>
           <w:rFonts w:ascii="Avenir Next" w:eastAsia="Times New Roman" w:hAnsi="Avenir Next" w:cs="Arial"/>
@@ -624,11 +638,25 @@
     </w:p>
     <w:p>
       <w:pPr>
-        <w:spacing w:before="100" w:beforeAutospacing="1" w:after="100" w:afterAutospacing="1" w:line="276" w:lineRule="auto"/>
-        <w:jc w:val="both"/>
-        <w:rPr>
-          <w:rFonts w:ascii="Avenir Next" w:eastAsia="Times New Roman" w:hAnsi="Avenir Next" w:cs="Arial"/>
-          <w:color w:val="000000" w:themeColor="text1"/>
+        <w:pStyle w:val="ListParagraph"/>
+        <w:spacing w:before="100" w:beforeAutospacing="1" w:after="100" w:afterAutospacing="1" w:line="293" w:lineRule="auto"/>
+        <w:jc w:val="both"/>
+        <w:rPr>
+          <w:rFonts w:ascii="Avenir Next" w:eastAsia="Times New Roman" w:hAnsi="Avenir Next" w:cs="Arial"/>
+          <w:color w:val="000000" w:themeColor="text1"/>
+          <w:lang w:eastAsia="en-GB"/>
+        </w:rPr>
+      </w:pPr>
+    </w:p>
+    <w:p>
+      <w:pPr>
+        <w:spacing w:before="100" w:beforeAutospacing="1" w:after="100" w:afterAutospacing="1" w:line="293" w:lineRule="auto"/>
+        <w:jc w:val="both"/>
+        <w:rPr>
+          <w:rFonts w:ascii="Avenir Next" w:eastAsia="Times New Roman" w:hAnsi="Avenir Next" w:cs="Arial"/>
+          <w:color w:val="000000" w:themeColor="text1"/>
+          <w:sz w:val="28"/>
+          <w:szCs w:val="28"/>
           <w:lang w:eastAsia="en-GB"/>
         </w:rPr>
       </w:pPr>
@@ -638,6 +666,8 @@
           <w:b/>
           <w:bCs/>
           <w:color w:val="000000" w:themeColor="text1"/>
+          <w:sz w:val="28"/>
+          <w:szCs w:val="28"/>
           <w:lang w:eastAsia="en-GB"/>
         </w:rPr>
         <w:t xml:space="preserve">What is our Unique Selling Proposition? </w:t>
@@ -650,7 +680,7 @@
           <w:ilvl w:val="0"/>
           <w:numId w:val="10"/>
         </w:numPr>
-        <w:spacing w:before="100" w:beforeAutospacing="1" w:after="100" w:afterAutospacing="1" w:line="276" w:lineRule="auto"/>
+        <w:spacing w:before="100" w:beforeAutospacing="1" w:after="100" w:afterAutospacing="1" w:line="293" w:lineRule="auto"/>
         <w:jc w:val="both"/>
         <w:rPr>
           <w:rFonts w:ascii="Avenir Next" w:eastAsia="Times New Roman" w:hAnsi="Avenir Next" w:cs="Arial"/>
@@ -674,7 +704,7 @@
     <w:p>
       <w:pPr>
         <w:pStyle w:val="ListParagraph"/>
-        <w:spacing w:before="100" w:beforeAutospacing="1" w:after="100" w:afterAutospacing="1" w:line="276" w:lineRule="auto"/>
+        <w:spacing w:before="100" w:beforeAutospacing="1" w:after="100" w:afterAutospacing="1" w:line="293" w:lineRule="auto"/>
         <w:jc w:val="both"/>
         <w:rPr>
           <w:rFonts w:ascii="Avenir Next" w:eastAsia="Times New Roman" w:hAnsi="Avenir Next" w:cs="Arial"/>
@@ -706,6 +736,18 @@
         </w:rPr>
         <w:t xml:space="preserve"> the learner an easy and versatile platform to pay for the credentials they receive at the end of their learning pathway and the issuing authority can accept payments in a diverse range of cryptocurrencies, allowing them to reach a global audience and counter high fees associated with third-party providers and Credit Cards.</w:t>
       </w:r>
+    </w:p>
+    <w:p>
+      <w:pPr>
+        <w:pStyle w:val="ListParagraph"/>
+        <w:spacing w:before="100" w:beforeAutospacing="1" w:after="100" w:afterAutospacing="1" w:line="293" w:lineRule="auto"/>
+        <w:jc w:val="both"/>
+        <w:rPr>
+          <w:rFonts w:ascii="Avenir Next" w:eastAsia="Times New Roman" w:hAnsi="Avenir Next" w:cs="Arial"/>
+          <w:color w:val="000000" w:themeColor="text1"/>
+          <w:lang w:eastAsia="en-GB"/>
+        </w:rPr>
+      </w:pPr>
     </w:p>
     <w:p>
       <w:pPr>
@@ -714,7 +756,7 @@
           <w:ilvl w:val="0"/>
           <w:numId w:val="10"/>
         </w:numPr>
-        <w:spacing w:before="100" w:beforeAutospacing="1" w:after="100" w:afterAutospacing="1" w:line="276" w:lineRule="auto"/>
+        <w:spacing w:before="100" w:beforeAutospacing="1" w:after="100" w:afterAutospacing="1" w:line="293" w:lineRule="auto"/>
         <w:jc w:val="both"/>
         <w:rPr>
           <w:rFonts w:ascii="Avenir Next" w:eastAsia="Times New Roman" w:hAnsi="Avenir Next" w:cs="Arial"/>
@@ -736,7 +778,7 @@
     <w:p>
       <w:pPr>
         <w:pStyle w:val="ListParagraph"/>
-        <w:spacing w:before="100" w:beforeAutospacing="1" w:after="100" w:afterAutospacing="1" w:line="276" w:lineRule="auto"/>
+        <w:spacing w:before="100" w:beforeAutospacing="1" w:after="100" w:afterAutospacing="1" w:line="293" w:lineRule="auto"/>
         <w:jc w:val="both"/>
         <w:rPr>
           <w:rFonts w:ascii="Avenir Next" w:eastAsia="Times New Roman" w:hAnsi="Avenir Next" w:cs="Arial"/>
@@ -770,6 +812,18 @@
         </w:rPr>
         <w:t xml:space="preserve"> allows only institutions to approve requests and collect the associated amount in their wallets. Ethereum blockchain allows this hack-proof solution.</w:t>
       </w:r>
+    </w:p>
+    <w:p>
+      <w:pPr>
+        <w:pStyle w:val="ListParagraph"/>
+        <w:spacing w:before="100" w:beforeAutospacing="1" w:after="100" w:afterAutospacing="1" w:line="293" w:lineRule="auto"/>
+        <w:jc w:val="both"/>
+        <w:rPr>
+          <w:rFonts w:ascii="Avenir Next" w:eastAsia="Times New Roman" w:hAnsi="Avenir Next" w:cs="Arial"/>
+          <w:color w:val="000000" w:themeColor="text1"/>
+          <w:lang w:eastAsia="en-GB"/>
+        </w:rPr>
+      </w:pPr>
     </w:p>
     <w:p>
       <w:pPr>
@@ -778,7 +832,7 @@
           <w:ilvl w:val="0"/>
           <w:numId w:val="10"/>
         </w:numPr>
-        <w:spacing w:before="100" w:beforeAutospacing="1" w:after="100" w:afterAutospacing="1" w:line="276" w:lineRule="auto"/>
+        <w:spacing w:before="100" w:beforeAutospacing="1" w:after="100" w:afterAutospacing="1" w:line="293" w:lineRule="auto"/>
         <w:jc w:val="both"/>
         <w:rPr>
           <w:rFonts w:ascii="Avenir Next" w:eastAsia="Times New Roman" w:hAnsi="Avenir Next" w:cs="Arial"/>
@@ -800,7 +854,7 @@
     <w:p>
       <w:pPr>
         <w:pStyle w:val="ListParagraph"/>
-        <w:spacing w:before="100" w:beforeAutospacing="1" w:after="100" w:afterAutospacing="1" w:line="276" w:lineRule="auto"/>
+        <w:spacing w:before="100" w:beforeAutospacing="1" w:after="100" w:afterAutospacing="1" w:line="293" w:lineRule="auto"/>
         <w:jc w:val="both"/>
         <w:rPr>
           <w:rFonts w:ascii="Avenir Next" w:eastAsia="Times New Roman" w:hAnsi="Avenir Next" w:cs="Arial"/>
@@ -835,11 +889,13 @@
     </w:p>
     <w:p>
       <w:pPr>
-        <w:spacing w:before="100" w:beforeAutospacing="1" w:after="100" w:afterAutospacing="1" w:line="276" w:lineRule="auto"/>
-        <w:jc w:val="both"/>
-        <w:rPr>
-          <w:rFonts w:ascii="Avenir Next" w:eastAsia="Times New Roman" w:hAnsi="Avenir Next" w:cs="Arial"/>
-          <w:color w:val="000000" w:themeColor="text1"/>
+        <w:spacing w:before="100" w:beforeAutospacing="1" w:after="100" w:afterAutospacing="1" w:line="293" w:lineRule="auto"/>
+        <w:jc w:val="both"/>
+        <w:rPr>
+          <w:rFonts w:ascii="Avenir Next" w:eastAsia="Times New Roman" w:hAnsi="Avenir Next" w:cs="Arial"/>
+          <w:color w:val="000000" w:themeColor="text1"/>
+          <w:sz w:val="28"/>
+          <w:szCs w:val="28"/>
           <w:lang w:eastAsia="en-GB"/>
         </w:rPr>
       </w:pPr>
@@ -849,14 +905,17 @@
           <w:b/>
           <w:bCs/>
           <w:color w:val="000000" w:themeColor="text1"/>
-          <w:lang w:eastAsia="en-GB"/>
-        </w:rPr>
+          <w:sz w:val="28"/>
+          <w:szCs w:val="28"/>
+          <w:lang w:eastAsia="en-GB"/>
+        </w:rPr>
+        <w:lastRenderedPageBreak/>
         <w:t xml:space="preserve">APP FUNCTIONALITY </w:t>
       </w:r>
     </w:p>
     <w:p>
       <w:pPr>
-        <w:spacing w:before="100" w:beforeAutospacing="1" w:after="100" w:afterAutospacing="1" w:line="276" w:lineRule="auto"/>
+        <w:spacing w:before="100" w:beforeAutospacing="1" w:after="100" w:afterAutospacing="1" w:line="293" w:lineRule="auto"/>
         <w:jc w:val="both"/>
         <w:rPr>
           <w:rFonts w:ascii="Avenir Next" w:eastAsia="Times New Roman" w:hAnsi="Avenir Next" w:cs="Arial"/>
@@ -904,7 +963,7 @@
           <w:ilvl w:val="0"/>
           <w:numId w:val="11"/>
         </w:numPr>
-        <w:spacing w:before="100" w:beforeAutospacing="1" w:after="100" w:afterAutospacing="1" w:line="276" w:lineRule="auto"/>
+        <w:spacing w:before="100" w:beforeAutospacing="1" w:after="100" w:afterAutospacing="1" w:line="293" w:lineRule="auto"/>
         <w:jc w:val="both"/>
         <w:rPr>
           <w:rFonts w:ascii="Avenir Next" w:eastAsia="Times New Roman" w:hAnsi="Avenir Next" w:cs="Arial"/>
@@ -940,7 +999,7 @@
           <w:ilvl w:val="0"/>
           <w:numId w:val="12"/>
         </w:numPr>
-        <w:spacing w:before="100" w:beforeAutospacing="1" w:after="100" w:afterAutospacing="1" w:line="276" w:lineRule="auto"/>
+        <w:spacing w:before="100" w:beforeAutospacing="1" w:after="100" w:afterAutospacing="1" w:line="293" w:lineRule="auto"/>
         <w:jc w:val="both"/>
         <w:rPr>
           <w:rFonts w:ascii="Avenir Next" w:eastAsia="Times New Roman" w:hAnsi="Avenir Next" w:cs="Arial"/>
@@ -1076,7 +1135,7 @@
           <w:ilvl w:val="0"/>
           <w:numId w:val="12"/>
         </w:numPr>
-        <w:spacing w:before="100" w:beforeAutospacing="1" w:after="100" w:afterAutospacing="1" w:line="276" w:lineRule="auto"/>
+        <w:spacing w:before="100" w:beforeAutospacing="1" w:after="100" w:afterAutospacing="1" w:line="293" w:lineRule="auto"/>
         <w:jc w:val="both"/>
         <w:rPr>
           <w:rFonts w:ascii="Avenir Next" w:eastAsia="Times New Roman" w:hAnsi="Avenir Next" w:cs="Arial"/>
@@ -1092,6 +1151,19 @@
         </w:rPr>
         <w:t>Another option at their hand is to issue cashless certificates directly to a set of candidates, i.e., enter the recipient address during the time of creation, directly give them the credentials and not charge any money for these certificates.</w:t>
       </w:r>
+    </w:p>
+    <w:p>
+      <w:pPr>
+        <w:pStyle w:val="ListParagraph"/>
+        <w:spacing w:before="100" w:beforeAutospacing="1" w:after="100" w:afterAutospacing="1" w:line="293" w:lineRule="auto"/>
+        <w:ind w:left="1440"/>
+        <w:jc w:val="both"/>
+        <w:rPr>
+          <w:rFonts w:ascii="Avenir Next" w:eastAsia="Times New Roman" w:hAnsi="Avenir Next" w:cs="Arial"/>
+          <w:color w:val="000000" w:themeColor="text1"/>
+          <w:lang w:eastAsia="en-GB"/>
+        </w:rPr>
+      </w:pPr>
     </w:p>
     <w:p>
       <w:pPr>
@@ -1100,7 +1172,7 @@
           <w:ilvl w:val="0"/>
           <w:numId w:val="11"/>
         </w:numPr>
-        <w:spacing w:before="100" w:beforeAutospacing="1" w:after="100" w:afterAutospacing="1" w:line="276" w:lineRule="auto"/>
+        <w:spacing w:before="100" w:beforeAutospacing="1" w:after="100" w:afterAutospacing="1" w:line="293" w:lineRule="auto"/>
         <w:jc w:val="both"/>
         <w:rPr>
           <w:rFonts w:ascii="Avenir Next" w:eastAsia="Times New Roman" w:hAnsi="Avenir Next" w:cs="Arial"/>
@@ -1153,7 +1225,8 @@
     </w:p>
     <w:p>
       <w:pPr>
-        <w:spacing w:before="100" w:beforeAutospacing="1" w:after="100" w:afterAutospacing="1" w:line="276" w:lineRule="auto"/>
+        <w:pStyle w:val="ListParagraph"/>
+        <w:spacing w:before="100" w:beforeAutospacing="1" w:after="100" w:afterAutospacing="1" w:line="293" w:lineRule="auto"/>
         <w:jc w:val="both"/>
         <w:rPr>
           <w:rFonts w:ascii="Avenir Next" w:eastAsia="Times New Roman" w:hAnsi="Avenir Next" w:cs="Arial"/>
@@ -1169,7 +1242,7 @@
           <w:ilvl w:val="0"/>
           <w:numId w:val="11"/>
         </w:numPr>
-        <w:spacing w:before="100" w:beforeAutospacing="1" w:after="100" w:afterAutospacing="1" w:line="276" w:lineRule="auto"/>
+        <w:spacing w:before="100" w:beforeAutospacing="1" w:after="100" w:afterAutospacing="1" w:line="293" w:lineRule="auto"/>
         <w:jc w:val="both"/>
         <w:rPr>
           <w:rFonts w:ascii="Avenir Next" w:eastAsia="Times New Roman" w:hAnsi="Avenir Next" w:cs="Arial"/>
@@ -1185,7 +1258,6 @@
           <w:color w:val="000000" w:themeColor="text1"/>
           <w:lang w:eastAsia="en-GB"/>
         </w:rPr>
-        <w:lastRenderedPageBreak/>
         <w:t>Verifiers:</w:t>
       </w:r>
       <w:r>
@@ -1207,7 +1279,7 @@
     </w:p>
     <w:p>
       <w:pPr>
-        <w:spacing w:before="100" w:beforeAutospacing="1" w:after="100" w:afterAutospacing="1" w:line="276" w:lineRule="auto"/>
+        <w:spacing w:before="100" w:beforeAutospacing="1" w:after="100" w:afterAutospacing="1" w:line="293" w:lineRule="auto"/>
         <w:jc w:val="center"/>
         <w:rPr>
           <w:rFonts w:ascii="Avenir Next" w:eastAsia="Times New Roman" w:hAnsi="Avenir Next" w:cs="Arial"/>
@@ -1220,10 +1292,13 @@
         </w:rPr>
       </w:pPr>
       <w:r>
+        <w:rPr>
+          <w:noProof/>
+        </w:rPr>
         <w:drawing>
-          <wp:inline distT="0" distB="0" distL="0" distR="0" wp14:anchorId="6190B575" wp14:editId="77BF2128">
-            <wp:extent cx="5037721" cy="2282613"/>
-            <wp:effectExtent l="0" t="0" r="0" b="3810"/>
+          <wp:inline distT="0" distB="0" distL="0" distR="0" wp14:anchorId="6190B575" wp14:editId="1850B1EF">
+            <wp:extent cx="5824327" cy="2639028"/>
+            <wp:effectExtent l="0" t="0" r="5080" b="3175"/>
             <wp:docPr id="1" name="Picture 1"/>
             <wp:cNvGraphicFramePr>
               <a:graphicFrameLocks xmlns:a="http://schemas.openxmlformats.org/drawingml/2006/main" noChangeAspect="1"/>
@@ -1244,7 +1319,7 @@
                   <pic:spPr>
                     <a:xfrm>
                       <a:off x="0" y="0"/>
-                      <a:ext cx="5079785" cy="2301673"/>
+                      <a:ext cx="5918404" cy="2681655"/>
                     </a:xfrm>
                     <a:prstGeom prst="rect">
                       <a:avLst/>
@@ -1259,11 +1334,28 @@
     </w:p>
     <w:p>
       <w:pPr>
-        <w:spacing w:before="100" w:beforeAutospacing="1" w:after="100" w:afterAutospacing="1" w:line="276" w:lineRule="auto"/>
-        <w:jc w:val="both"/>
-        <w:rPr>
-          <w:rFonts w:ascii="Avenir Next" w:eastAsia="Times New Roman" w:hAnsi="Avenir Next" w:cs="Arial"/>
-          <w:color w:val="000000" w:themeColor="text1"/>
+        <w:spacing w:before="100" w:beforeAutospacing="1" w:after="100" w:afterAutospacing="1" w:line="293" w:lineRule="auto"/>
+        <w:jc w:val="center"/>
+        <w:rPr>
+          <w:rFonts w:ascii="Avenir Next" w:eastAsia="Times New Roman" w:hAnsi="Avenir Next" w:cs="Arial"/>
+          <w:i/>
+          <w:iCs/>
+          <w:color w:val="000000" w:themeColor="text1"/>
+          <w:sz w:val="20"/>
+          <w:szCs w:val="20"/>
+          <w:lang w:eastAsia="en-GB"/>
+        </w:rPr>
+      </w:pPr>
+    </w:p>
+    <w:p>
+      <w:pPr>
+        <w:spacing w:before="100" w:beforeAutospacing="1" w:after="100" w:afterAutospacing="1" w:line="293" w:lineRule="auto"/>
+        <w:jc w:val="both"/>
+        <w:rPr>
+          <w:rFonts w:ascii="Avenir Next" w:eastAsia="Times New Roman" w:hAnsi="Avenir Next" w:cs="Arial"/>
+          <w:color w:val="000000" w:themeColor="text1"/>
+          <w:sz w:val="28"/>
+          <w:szCs w:val="28"/>
           <w:lang w:eastAsia="en-GB"/>
         </w:rPr>
       </w:pPr>
@@ -1273,8 +1365,11 @@
           <w:b/>
           <w:bCs/>
           <w:color w:val="000000" w:themeColor="text1"/>
-          <w:lang w:eastAsia="en-GB"/>
-        </w:rPr>
+          <w:sz w:val="28"/>
+          <w:szCs w:val="28"/>
+          <w:lang w:eastAsia="en-GB"/>
+        </w:rPr>
+        <w:lastRenderedPageBreak/>
         <w:t>TECHNICAL</w:t>
       </w:r>
       <w:r>
@@ -1283,6 +1378,8 @@
           <w:b/>
           <w:bCs/>
           <w:color w:val="000000" w:themeColor="text1"/>
+          <w:sz w:val="28"/>
+          <w:szCs w:val="28"/>
           <w:lang w:eastAsia="en-GB"/>
         </w:rPr>
         <w:t xml:space="preserve"> ARCHITECTURE </w:t>
@@ -1290,7 +1387,7 @@
     </w:p>
     <w:p>
       <w:pPr>
-        <w:spacing w:before="100" w:beforeAutospacing="1" w:after="100" w:afterAutospacing="1" w:line="276" w:lineRule="auto"/>
+        <w:spacing w:before="100" w:beforeAutospacing="1" w:after="100" w:afterAutospacing="1" w:line="293" w:lineRule="auto"/>
         <w:jc w:val="both"/>
         <w:rPr>
           <w:rFonts w:ascii="Avenir Next" w:eastAsia="Times New Roman" w:hAnsi="Avenir Next" w:cs="Arial"/>
@@ -1397,7 +1494,7 @@
     </w:p>
     <w:p>
       <w:pPr>
-        <w:spacing w:before="100" w:beforeAutospacing="1" w:after="100" w:afterAutospacing="1" w:line="276" w:lineRule="auto"/>
+        <w:spacing w:before="100" w:beforeAutospacing="1" w:after="100" w:afterAutospacing="1" w:line="293" w:lineRule="auto"/>
         <w:jc w:val="both"/>
         <w:rPr>
           <w:rFonts w:ascii="Avenir Next" w:eastAsia="Times New Roman" w:hAnsi="Avenir Next" w:cs="Arial"/>
@@ -1421,25 +1518,7 @@
           <w:color w:val="000000" w:themeColor="text1"/>
           <w:lang w:eastAsia="en-GB"/>
         </w:rPr>
-        <w:t xml:space="preserve">Ganache, Truffle, Node and </w:t>
-      </w:r>
-      <w:proofErr w:type="spellStart"/>
-      <w:r>
-        <w:rPr>
-          <w:rFonts w:ascii="Avenir Next" w:eastAsia="Times New Roman" w:hAnsi="Avenir Next" w:cs="Arial"/>
-          <w:color w:val="000000" w:themeColor="text1"/>
-          <w:lang w:eastAsia="en-GB"/>
-        </w:rPr>
-        <w:t>Infura</w:t>
-      </w:r>
-      <w:proofErr w:type="spellEnd"/>
-      <w:r>
-        <w:rPr>
-          <w:rFonts w:ascii="Avenir Next" w:eastAsia="Times New Roman" w:hAnsi="Avenir Next" w:cs="Arial"/>
-          <w:color w:val="000000" w:themeColor="text1"/>
-          <w:lang w:eastAsia="en-GB"/>
-        </w:rPr>
-        <w:t xml:space="preserve">. The platform </w:t>
+        <w:t xml:space="preserve">Ganache, Truffle, Node and Infura. The platform </w:t>
       </w:r>
       <w:r>
         <w:rPr>
@@ -1468,7 +1547,7 @@
     </w:p>
     <w:p>
       <w:pPr>
-        <w:spacing w:before="100" w:beforeAutospacing="1" w:after="100" w:afterAutospacing="1" w:line="276" w:lineRule="auto"/>
+        <w:spacing w:before="100" w:beforeAutospacing="1" w:after="100" w:afterAutospacing="1" w:line="293" w:lineRule="auto"/>
         <w:jc w:val="center"/>
         <w:rPr>
           <w:rFonts w:ascii="Avenir Next" w:eastAsia="Times New Roman" w:hAnsi="Avenir Next" w:cs="Arial"/>
@@ -1530,15 +1609,8 @@
     </w:p>
     <w:p>
       <w:pPr>
-        <w:spacing w:before="100" w:beforeAutospacing="1" w:after="100" w:afterAutospacing="1" w:line="276" w:lineRule="auto"/>
-        <w:jc w:val="both"/>
-        <w:rPr>
-          <w:rFonts w:ascii="Avenir Next" w:eastAsia="Times New Roman" w:hAnsi="Avenir Next" w:cs="Arial"/>
-          <w:color w:val="000000" w:themeColor="text1"/>
-          <w:lang w:eastAsia="en-GB"/>
-        </w:rPr>
-      </w:pPr>
-      <w:r>
+        <w:spacing w:before="100" w:beforeAutospacing="1" w:after="100" w:afterAutospacing="1" w:line="293" w:lineRule="auto"/>
+        <w:jc w:val="both"/>
         <w:rPr>
           <w:rFonts w:ascii="Avenir Next" w:eastAsia="Times New Roman" w:hAnsi="Avenir Next" w:cs="Arial"/>
           <w:b/>
@@ -1546,7 +1618,30 @@
           <w:color w:val="000000" w:themeColor="text1"/>
           <w:lang w:eastAsia="en-GB"/>
         </w:rPr>
-        <w:lastRenderedPageBreak/>
+      </w:pPr>
+    </w:p>
+    <w:p>
+      <w:pPr>
+        <w:spacing w:before="100" w:beforeAutospacing="1" w:after="100" w:afterAutospacing="1" w:line="293" w:lineRule="auto"/>
+        <w:jc w:val="both"/>
+        <w:rPr>
+          <w:rFonts w:ascii="Avenir Next" w:eastAsia="Times New Roman" w:hAnsi="Avenir Next" w:cs="Arial"/>
+          <w:color w:val="000000" w:themeColor="text1"/>
+          <w:sz w:val="28"/>
+          <w:szCs w:val="28"/>
+          <w:lang w:eastAsia="en-GB"/>
+        </w:rPr>
+      </w:pPr>
+      <w:r>
+        <w:rPr>
+          <w:rFonts w:ascii="Avenir Next" w:eastAsia="Times New Roman" w:hAnsi="Avenir Next" w:cs="Arial"/>
+          <w:b/>
+          <w:bCs/>
+          <w:color w:val="000000" w:themeColor="text1"/>
+          <w:sz w:val="28"/>
+          <w:szCs w:val="28"/>
+          <w:lang w:eastAsia="en-GB"/>
+        </w:rPr>
         <w:t>FUTURE GOALS</w:t>
       </w:r>
     </w:p>
@@ -1556,7 +1651,7 @@
           <w:ilvl w:val="0"/>
           <w:numId w:val="8"/>
         </w:numPr>
-        <w:spacing w:before="100" w:beforeAutospacing="1" w:after="100" w:afterAutospacing="1" w:line="276" w:lineRule="auto"/>
+        <w:spacing w:before="100" w:beforeAutospacing="1" w:after="100" w:afterAutospacing="1" w:line="293" w:lineRule="auto"/>
         <w:jc w:val="both"/>
         <w:rPr>
           <w:rFonts w:ascii="Avenir Next" w:eastAsia="Times New Roman" w:hAnsi="Avenir Next" w:cs="Arial"/>
@@ -1619,7 +1714,7 @@
           <w:ilvl w:val="0"/>
           <w:numId w:val="8"/>
         </w:numPr>
-        <w:spacing w:before="100" w:beforeAutospacing="1" w:after="100" w:afterAutospacing="1" w:line="276" w:lineRule="auto"/>
+        <w:spacing w:before="100" w:beforeAutospacing="1" w:after="100" w:afterAutospacing="1" w:line="293" w:lineRule="auto"/>
         <w:jc w:val="both"/>
         <w:rPr>
           <w:rFonts w:ascii="Avenir Next" w:eastAsia="Times New Roman" w:hAnsi="Avenir Next" w:cs="Arial"/>
@@ -1642,7 +1737,7 @@
           <w:ilvl w:val="0"/>
           <w:numId w:val="8"/>
         </w:numPr>
-        <w:spacing w:before="100" w:beforeAutospacing="1" w:after="100" w:afterAutospacing="1" w:line="276" w:lineRule="auto"/>
+        <w:spacing w:before="100" w:beforeAutospacing="1" w:after="100" w:afterAutospacing="1" w:line="293" w:lineRule="auto"/>
         <w:jc w:val="both"/>
         <w:rPr>
           <w:rFonts w:ascii="Avenir Next" w:eastAsia="Times New Roman" w:hAnsi="Avenir Next" w:cs="Arial"/>
